--- a/reports/Student#3/03 - Requirements - Student #3.docx
+++ b/reports/Student#3/03 - Requirements - Student #3.docx
@@ -1,6 +1,6 @@
 
 <file path=word/document.xml><?xml version="1.0" encoding="utf-8"?>
-<w:document xmlns:wpc="http://schemas.microsoft.com/office/word/2010/wordprocessingCanvas" xmlns:cx="http://schemas.microsoft.com/office/drawing/2014/chartex" xmlns:mc="http://schemas.openxmlformats.org/markup-compatibility/2006" xmlns:o="urn:schemas-microsoft-com:office:office" xmlns:r="http://schemas.openxmlformats.org/officeDocument/2006/relationships" xmlns:m="http://schemas.openxmlformats.org/officeDocument/2006/math" xmlns:v="urn:schemas-microsoft-com:vml" xmlns:wp14="http://schemas.microsoft.com/office/word/2010/wordprocessingDrawing" xmlns:wp="http://schemas.openxmlformats.org/drawingml/2006/wordprocessingDrawing" xmlns:w10="urn:schemas-microsoft-com:office:word" xmlns:w="http://schemas.openxmlformats.org/wordprocessingml/2006/main" xmlns:w14="http://schemas.microsoft.com/office/word/2010/wordml" xmlns:w15="http://schemas.microsoft.com/office/word/2012/wordml" xmlns:w16se="http://schemas.microsoft.com/office/word/2015/wordml/symex" xmlns:wpg="http://schemas.microsoft.com/office/word/2010/wordprocessingGroup" xmlns:wpi="http://schemas.microsoft.com/office/word/2010/wordprocessingInk" xmlns:wne="http://schemas.microsoft.com/office/word/2006/wordml" xmlns:wps="http://schemas.microsoft.com/office/word/2010/wordprocessingShape" mc:Ignorable="w14 w15 w16se wp14">
+<w:document xmlns:wpc="http://schemas.microsoft.com/office/word/2010/wordprocessingCanvas" xmlns:cx="http://schemas.microsoft.com/office/drawing/2014/chartex" xmlns:cx1="http://schemas.microsoft.com/office/drawing/2015/9/8/chartex" xmlns:cx2="http://schemas.microsoft.com/office/drawing/2015/10/21/chartex" xmlns:cx3="http://schemas.microsoft.com/office/drawing/2016/5/9/chartex" xmlns:cx4="http://schemas.microsoft.com/office/drawing/2016/5/10/chartex" xmlns:cx5="http://schemas.microsoft.com/office/drawing/2016/5/11/chartex" xmlns:cx6="http://schemas.microsoft.com/office/drawing/2016/5/12/chartex" xmlns:cx7="http://schemas.microsoft.com/office/drawing/2016/5/13/chartex" xmlns:cx8="http://schemas.microsoft.com/office/drawing/2016/5/14/chartex" xmlns:mc="http://schemas.openxmlformats.org/markup-compatibility/2006" xmlns:aink="http://schemas.microsoft.com/office/drawing/2016/ink" xmlns:am3d="http://schemas.microsoft.com/office/drawing/2017/model3d" xmlns:o="urn:schemas-microsoft-com:office:office" xmlns:oel="http://schemas.microsoft.com/office/2019/extlst" xmlns:r="http://schemas.openxmlformats.org/officeDocument/2006/relationships" xmlns:m="http://schemas.openxmlformats.org/officeDocument/2006/math" xmlns:v="urn:schemas-microsoft-com:vml" xmlns:wp14="http://schemas.microsoft.com/office/word/2010/wordprocessingDrawing" xmlns:wp="http://schemas.openxmlformats.org/drawingml/2006/wordprocessingDrawing" xmlns:w10="urn:schemas-microsoft-com:office:word" xmlns:w="http://schemas.openxmlformats.org/wordprocessingml/2006/main" xmlns:w14="http://schemas.microsoft.com/office/word/2010/wordml" xmlns:w15="http://schemas.microsoft.com/office/word/2012/wordml" xmlns:w16cex="http://schemas.microsoft.com/office/word/2018/wordml/cex" xmlns:w16cid="http://schemas.microsoft.com/office/word/2016/wordml/cid" xmlns:w16="http://schemas.microsoft.com/office/word/2018/wordml" xmlns:w16du="http://schemas.microsoft.com/office/word/2023/wordml/word16du" xmlns:w16sdtdh="http://schemas.microsoft.com/office/word/2020/wordml/sdtdatahash" xmlns:w16sdtfl="http://schemas.microsoft.com/office/word/2024/wordml/sdtformatlock" xmlns:w16se="http://schemas.microsoft.com/office/word/2015/wordml/symex" xmlns:wpg="http://schemas.microsoft.com/office/word/2010/wordprocessingGroup" xmlns:wpi="http://schemas.microsoft.com/office/word/2010/wordprocessingInk" xmlns:wne="http://schemas.microsoft.com/office/word/2006/wordml" xmlns:wps="http://schemas.microsoft.com/office/word/2010/wordprocessingShape" mc:Ignorable="w14 w15 w16se w16cid w16 w16cex w16sdtdh w16sdtfl w16du wp14">
   <w:body>
     <w:p>
       <w:pPr>
@@ -125,19 +125,12 @@
                 <w15:appearance w15:val="hidden"/>
                 <w:text/>
               </w:sdtPr>
-              <w:sdtEndPr/>
               <w:sdtContent>
                 <w:r>
                   <w:rPr>
                     <w:rFonts w:asciiTheme="majorHAnsi" w:hAnsiTheme="majorHAnsi" w:cstheme="majorHAnsi"/>
                   </w:rPr>
-                  <w:t xml:space="preserve"> </w:t>
-                </w:r>
-                <w:r>
-                  <w:rPr>
-                    <w:rFonts w:asciiTheme="majorHAnsi" w:hAnsiTheme="majorHAnsi" w:cstheme="majorHAnsi"/>
-                  </w:rPr>
-                  <w:t xml:space="preserve">C1.049  </w:t>
+                  <w:t>C1.049</w:t>
                 </w:r>
               </w:sdtContent>
             </w:sdt>
@@ -192,6 +185,7 @@
               <w:sdtPr>
                 <w:rPr>
                   <w:rFonts w:asciiTheme="majorHAnsi" w:hAnsiTheme="majorHAnsi" w:cstheme="majorHAnsi"/>
+                  <w:lang w:val="pt-PT"/>
                 </w:rPr>
                 <w:tag w:val="Repository"/>
                 <w:id w:val="46497162"/>
@@ -201,11 +195,11 @@
                 <w15:appearance w15:val="hidden"/>
                 <w:text/>
               </w:sdtPr>
-              <w:sdtEndPr/>
               <w:sdtContent>
                 <w:r>
                   <w:rPr>
                     <w:rFonts w:asciiTheme="majorHAnsi" w:hAnsiTheme="majorHAnsi" w:cstheme="majorHAnsi"/>
+                    <w:lang w:val="pt-PT"/>
                   </w:rPr>
                   <w:t xml:space="preserve"> https://github.com/DP2-C1-049/D01.git</w:t>
                 </w:r>
@@ -274,13 +268,42 @@
                 <w15:appearance w15:val="hidden"/>
                 <w:text/>
               </w:sdtPr>
-              <w:sdtEndPr/>
               <w:sdtContent>
                 <w:r>
                   <w:rPr>
                     <w:rFonts w:asciiTheme="majorHAnsi" w:hAnsiTheme="majorHAnsi" w:cstheme="majorBidi"/>
                   </w:rPr>
-                  <w:t>4*1*32**</w:t>
+                  <w:t>49</w:t>
+                </w:r>
+                <w:r>
+                  <w:rPr>
+                    <w:rFonts w:asciiTheme="majorHAnsi" w:hAnsiTheme="majorHAnsi" w:cstheme="majorBidi"/>
+                  </w:rPr>
+                  <w:t>*</w:t>
+                </w:r>
+                <w:r>
+                  <w:rPr>
+                    <w:rFonts w:asciiTheme="majorHAnsi" w:hAnsiTheme="majorHAnsi" w:cstheme="majorBidi"/>
+                  </w:rPr>
+                  <w:t>3</w:t>
+                </w:r>
+                <w:r>
+                  <w:rPr>
+                    <w:rFonts w:asciiTheme="majorHAnsi" w:hAnsiTheme="majorHAnsi" w:cstheme="majorBidi"/>
+                  </w:rPr>
+                  <w:t>*</w:t>
+                </w:r>
+                <w:r>
+                  <w:rPr>
+                    <w:rFonts w:asciiTheme="majorHAnsi" w:hAnsiTheme="majorHAnsi" w:cstheme="majorBidi"/>
+                  </w:rPr>
+                  <w:t>2</w:t>
+                </w:r>
+                <w:r>
+                  <w:rPr>
+                    <w:rFonts w:asciiTheme="majorHAnsi" w:hAnsiTheme="majorHAnsi" w:cstheme="majorBidi"/>
+                  </w:rPr>
+                  <w:t>**</w:t>
                 </w:r>
                 <w:r>
                   <w:rPr>
@@ -335,7 +358,6 @@
                 <w15:appearance w15:val="hidden"/>
                 <w:text/>
               </w:sdtPr>
-              <w:sdtEndPr/>
               <w:sdtContent>
                 <w:r>
                   <w:rPr>
@@ -343,19 +365,17 @@
                   </w:rPr>
                   <w:t xml:space="preserve"> </w:t>
                 </w:r>
-                <w:proofErr w:type="spellStart"/>
                 <w:r>
                   <w:rPr>
                     <w:rFonts w:asciiTheme="majorHAnsi" w:hAnsiTheme="majorHAnsi" w:cstheme="majorHAnsi"/>
                   </w:rPr>
                   <w:t>javmanriq</w:t>
                 </w:r>
-                <w:proofErr w:type="spellEnd"/>
                 <w:r>
                   <w:rPr>
                     <w:rFonts w:asciiTheme="majorHAnsi" w:hAnsiTheme="majorHAnsi" w:cstheme="majorHAnsi"/>
                   </w:rPr>
-                  <w:t xml:space="preserve"> </w:t>
+                  <w:t xml:space="preserve">  </w:t>
                 </w:r>
               </w:sdtContent>
             </w:sdt>
@@ -402,7 +422,6 @@
                 <w15:appearance w15:val="hidden"/>
                 <w:text/>
               </w:sdtPr>
-              <w:sdtEndPr/>
               <w:sdtContent>
                 <w:r>
                   <w:rPr>
@@ -410,39 +429,23 @@
                   </w:rPr>
                   <w:t xml:space="preserve"> </w:t>
                 </w:r>
-                <w:proofErr w:type="spellStart"/>
                 <w:r>
                   <w:rPr>
                     <w:rFonts w:asciiTheme="majorHAnsi" w:hAnsiTheme="majorHAnsi" w:cstheme="majorHAnsi"/>
                   </w:rPr>
-                  <w:t>Manrique</w:t>
-                </w:r>
-                <w:proofErr w:type="spellEnd"/>
-                <w:r>
-                  <w:rPr>
-                    <w:rFonts w:asciiTheme="majorHAnsi" w:hAnsiTheme="majorHAnsi" w:cstheme="majorHAnsi"/>
-                  </w:rPr>
-                  <w:t xml:space="preserve"> </w:t>
-                </w:r>
-                <w:proofErr w:type="spellStart"/>
-                <w:r>
-                  <w:rPr>
-                    <w:rFonts w:asciiTheme="majorHAnsi" w:hAnsiTheme="majorHAnsi" w:cstheme="majorHAnsi"/>
-                  </w:rPr>
-                  <w:t>Riquelme</w:t>
-                </w:r>
-                <w:proofErr w:type="spellEnd"/>
-                <w:r>
-                  <w:rPr>
-                    <w:rFonts w:asciiTheme="majorHAnsi" w:hAnsiTheme="majorHAnsi" w:cstheme="majorHAnsi"/>
-                  </w:rPr>
-                  <w:t xml:space="preserve">, </w:t>
+                  <w:t>Manrique Riquelme</w:t>
                 </w:r>
                 <w:r>
                   <w:rPr>
                     <w:rFonts w:asciiTheme="majorHAnsi" w:hAnsiTheme="majorHAnsi" w:cstheme="majorHAnsi"/>
                   </w:rPr>
-                  <w:t>Javier</w:t>
+                  <w:t>,</w:t>
+                </w:r>
+                <w:r>
+                  <w:rPr>
+                    <w:rFonts w:asciiTheme="majorHAnsi" w:hAnsiTheme="majorHAnsi" w:cstheme="majorHAnsi"/>
+                  </w:rPr>
+                  <w:t xml:space="preserve"> Javier</w:t>
                 </w:r>
                 <w:r>
                   <w:rPr>
@@ -495,13 +498,30 @@
                 <w15:appearance w15:val="hidden"/>
                 <w:text/>
               </w:sdtPr>
-              <w:sdtEndPr/>
               <w:sdtContent>
                 <w:r>
                   <w:rPr>
                     <w:rFonts w:asciiTheme="majorHAnsi" w:hAnsiTheme="majorHAnsi" w:cstheme="majorHAnsi"/>
                   </w:rPr>
-                  <w:t xml:space="preserve"> Developer, Tester</w:t>
+                  <w:t xml:space="preserve"> </w:t>
+                </w:r>
+                <w:r>
+                  <w:rPr>
+                    <w:rFonts w:asciiTheme="majorHAnsi" w:hAnsiTheme="majorHAnsi" w:cstheme="majorHAnsi"/>
+                  </w:rPr>
+                  <w:t>Developer</w:t>
+                </w:r>
+                <w:r>
+                  <w:rPr>
+                    <w:rFonts w:asciiTheme="majorHAnsi" w:hAnsiTheme="majorHAnsi" w:cstheme="majorHAnsi"/>
+                  </w:rPr>
+                  <w:t xml:space="preserve">, </w:t>
+                </w:r>
+                <w:r>
+                  <w:rPr>
+                    <w:rFonts w:asciiTheme="majorHAnsi" w:hAnsiTheme="majorHAnsi" w:cstheme="majorHAnsi"/>
+                  </w:rPr>
+                  <w:t>Tester</w:t>
                 </w:r>
                 <w:r>
                   <w:rPr>
@@ -573,13 +593,18 @@
                 <w15:appearance w15:val="hidden"/>
                 <w:text/>
               </w:sdtPr>
-              <w:sdtEndPr/>
               <w:sdtContent>
                 <w:r>
                   <w:rPr>
                     <w:rFonts w:asciiTheme="majorHAnsi" w:hAnsiTheme="majorHAnsi" w:cstheme="majorHAnsi"/>
                   </w:rPr>
-                  <w:t xml:space="preserve"> 20/2/2025</w:t>
+                  <w:t xml:space="preserve"> </w:t>
+                </w:r>
+                <w:r>
+                  <w:rPr>
+                    <w:rFonts w:asciiTheme="majorHAnsi" w:hAnsiTheme="majorHAnsi" w:cstheme="majorHAnsi"/>
+                  </w:rPr>
+                  <w:t>20/2/2025</w:t>
                 </w:r>
                 <w:r>
                   <w:rPr>
@@ -776,13 +801,12 @@
           <w15:appearance w15:val="hidden"/>
           <w:text/>
         </w:sdtPr>
-        <w:sdtEndPr/>
         <w:sdtContent>
           <w:r>
             <w:t xml:space="preserve">  </w:t>
           </w:r>
           <w:r>
-            <w:t xml:space="preserve">X </w:t>
+            <w:t>X</w:t>
           </w:r>
           <w:r>
             <w:t xml:space="preserve"> </w:t>
@@ -866,13 +890,12 @@
           <w15:appearance w15:val="hidden"/>
           <w:text/>
         </w:sdtPr>
-        <w:sdtEndPr/>
         <w:sdtContent>
           <w:r>
-            <w:t xml:space="preserve">  https://github.c</w:t>
-          </w:r>
-          <w:r>
-            <w:t>om/orgs/DP2-C1-049/projects/2</w:t>
+            <w:t xml:space="preserve">  </w:t>
+          </w:r>
+          <w:r>
+            <w:t>X</w:t>
           </w:r>
           <w:r>
             <w:t xml:space="preserve">  </w:t>
@@ -1164,10 +1187,15 @@
           <w15:appearance w15:val="hidden"/>
           <w:text/>
         </w:sdtPr>
-        <w:sdtEndPr/>
         <w:sdtContent>
           <w:r>
-            <w:t xml:space="preserve">    </w:t>
+            <w:t xml:space="preserve"> </w:t>
+          </w:r>
+          <w:r>
+            <w:t>X</w:t>
+          </w:r>
+          <w:r>
+            <w:t xml:space="preserve">  </w:t>
           </w:r>
         </w:sdtContent>
       </w:sdt>
@@ -1282,10 +1310,15 @@
           <w15:appearance w15:val="hidden"/>
           <w:text/>
         </w:sdtPr>
-        <w:sdtEndPr/>
         <w:sdtContent>
           <w:r>
-            <w:t xml:space="preserve">    </w:t>
+            <w:t xml:space="preserve"> </w:t>
+          </w:r>
+          <w:r>
+            <w:t>X</w:t>
+          </w:r>
+          <w:r>
+            <w:t xml:space="preserve">  </w:t>
           </w:r>
         </w:sdtContent>
       </w:sdt>
@@ -1449,10 +1482,15 @@
           </w:placeholder>
           <w:text/>
         </w:sdtPr>
-        <w:sdtEndPr/>
         <w:sdtContent>
           <w:r>
-            <w:t xml:space="preserve">    </w:t>
+            <w:t xml:space="preserve"> </w:t>
+          </w:r>
+          <w:r>
+            <w:t>X</w:t>
+          </w:r>
+          <w:r>
+            <w:t xml:space="preserve">  </w:t>
           </w:r>
         </w:sdtContent>
       </w:sdt>
@@ -1649,10 +1687,15 @@
           <w15:appearance w15:val="hidden"/>
           <w:text/>
         </w:sdtPr>
-        <w:sdtEndPr/>
         <w:sdtContent>
           <w:r>
-            <w:t xml:space="preserve">    </w:t>
+            <w:t xml:space="preserve">  </w:t>
+          </w:r>
+          <w:r>
+            <w:t>X</w:t>
+          </w:r>
+          <w:r>
+            <w:t xml:space="preserve">  </w:t>
           </w:r>
         </w:sdtContent>
       </w:sdt>
@@ -1695,10 +1738,15 @@
           <w15:appearance w15:val="hidden"/>
           <w:text/>
         </w:sdtPr>
-        <w:sdtEndPr/>
         <w:sdtContent>
           <w:r>
-            <w:t xml:space="preserve">    </w:t>
+            <w:t xml:space="preserve">  </w:t>
+          </w:r>
+          <w:r>
+            <w:t>X</w:t>
+          </w:r>
+          <w:r>
+            <w:t xml:space="preserve">  </w:t>
           </w:r>
         </w:sdtContent>
       </w:sdt>
@@ -1954,7 +2002,6 @@
           <w15:appearance w15:val="hidden"/>
           <w:text/>
         </w:sdtPr>
-        <w:sdtEndPr/>
         <w:sdtContent>
           <w:r>
             <w:t xml:space="preserve">    </w:t>
@@ -2084,7 +2131,6 @@
           <w15:appearance w15:val="hidden"/>
           <w:text/>
         </w:sdtPr>
-        <w:sdtEndPr/>
         <w:sdtContent>
           <w:r>
             <w:t xml:space="preserve">    </w:t>
@@ -2166,7 +2212,6 @@
           <w15:appearance w15:val="hidden"/>
           <w:text/>
         </w:sdtPr>
-        <w:sdtEndPr/>
         <w:sdtContent>
           <w:r>
             <w:t xml:space="preserve">    </w:t>
@@ -2236,7 +2281,6 @@
           <w15:appearance w15:val="hidden"/>
           <w:text/>
         </w:sdtPr>
-        <w:sdtEndPr/>
         <w:sdtContent>
           <w:r>
             <w:t xml:space="preserve">    </w:t>
@@ -2322,7 +2366,6 @@
           </w:placeholder>
           <w:text/>
         </w:sdtPr>
-        <w:sdtEndPr/>
         <w:sdtContent>
           <w:r>
             <w:t xml:space="preserve">    </w:t>
@@ -2377,7 +2420,6 @@
           <w15:appearance w15:val="hidden"/>
           <w:text/>
         </w:sdtPr>
-        <w:sdtEndPr/>
         <w:sdtContent>
           <w:r>
             <w:t xml:space="preserve">    </w:t>
@@ -2414,7 +2456,6 @@
           </w:placeholder>
           <w:text/>
         </w:sdtPr>
-        <w:sdtEndPr/>
         <w:sdtContent>
           <w:r>
             <w:t xml:space="preserve">    </w:t>
@@ -2786,7 +2827,6 @@
           <w15:appearance w15:val="hidden"/>
           <w:text/>
         </w:sdtPr>
-        <w:sdtEndPr/>
         <w:sdtContent>
           <w:r>
             <w:rPr>
@@ -2886,7 +2926,6 @@
           <w15:appearance w15:val="hidden"/>
           <w:text/>
         </w:sdtPr>
-        <w:sdtEndPr/>
         <w:sdtContent>
           <w:r>
             <w:t xml:space="preserve">    </w:t>
@@ -2997,7 +3036,6 @@
           <w15:appearance w15:val="hidden"/>
           <w:text/>
         </w:sdtPr>
-        <w:sdtEndPr/>
         <w:sdtContent>
           <w:r>
             <w:t xml:space="preserve">    </w:t>
@@ -3063,7 +3101,6 @@
           <w15:appearance w15:val="hidden"/>
           <w:text/>
         </w:sdtPr>
-        <w:sdtEndPr/>
         <w:sdtContent>
           <w:r>
             <w:t xml:space="preserve">    </w:t>
@@ -3146,7 +3183,6 @@
           <w15:appearance w15:val="hidden"/>
           <w:text/>
         </w:sdtPr>
-        <w:sdtEndPr/>
         <w:sdtContent>
           <w:r>
             <w:t xml:space="preserve">    </w:t>
@@ -3215,7 +3251,6 @@
           <w15:appearance w15:val="hidden"/>
           <w:text/>
         </w:sdtPr>
-        <w:sdtEndPr/>
         <w:sdtContent>
           <w:r>
             <w:t xml:space="preserve">    </w:t>
@@ -3299,7 +3334,6 @@
           </w:placeholder>
           <w:text/>
         </w:sdtPr>
-        <w:sdtEndPr/>
         <w:sdtContent>
           <w:r>
             <w:t xml:space="preserve">    </w:t>
@@ -3417,7 +3451,6 @@
           <w15:appearance w15:val="hidden"/>
           <w:text/>
         </w:sdtPr>
-        <w:sdtEndPr/>
         <w:sdtContent>
           <w:r>
             <w:t xml:space="preserve">    </w:t>
@@ -3463,7 +3496,6 @@
           <w15:appearance w15:val="hidden"/>
           <w:text/>
         </w:sdtPr>
-        <w:sdtEndPr/>
         <w:sdtContent>
           <w:r>
             <w:t xml:space="preserve">    </w:t>
@@ -3604,7 +3636,6 @@
           <w15:appearance w15:val="hidden"/>
           <w:text/>
         </w:sdtPr>
-        <w:sdtEndPr/>
         <w:sdtContent>
           <w:r>
             <w:t xml:space="preserve">    </w:t>
@@ -3639,7 +3670,6 @@
           <w15:appearance w15:val="hidden"/>
           <w:text/>
         </w:sdtPr>
-        <w:sdtEndPr/>
         <w:sdtContent>
           <w:r>
             <w:t xml:space="preserve">   </w:t>
@@ -3773,7 +3803,6 @@
           <w15:appearance w15:val="hidden"/>
           <w:text/>
         </w:sdtPr>
-        <w:sdtEndPr/>
         <w:sdtContent>
           <w:r>
             <w:rPr>
@@ -3873,7 +3902,6 @@
           <w15:appearance w15:val="hidden"/>
           <w:text/>
         </w:sdtPr>
-        <w:sdtEndPr/>
         <w:sdtContent>
           <w:r>
             <w:t xml:space="preserve">    </w:t>
@@ -3914,7 +3942,6 @@
           <w15:appearance w15:val="hidden"/>
           <w:text/>
         </w:sdtPr>
-        <w:sdtEndPr/>
         <w:sdtContent>
           <w:r>
             <w:rPr>
@@ -4050,7 +4077,6 @@
           </w:placeholder>
           <w:text/>
         </w:sdtPr>
-        <w:sdtEndPr/>
         <w:sdtContent>
           <w:r>
             <w:t xml:space="preserve">    </w:t>
@@ -4124,7 +4150,6 @@
           </w:placeholder>
           <w:text/>
         </w:sdtPr>
-        <w:sdtEndPr/>
         <w:sdtContent>
           <w:r>
             <w:t xml:space="preserve">    </w:t>
@@ -4202,7 +4227,6 @@
           <w15:appearance w15:val="hidden"/>
           <w:text/>
         </w:sdtPr>
-        <w:sdtEndPr/>
         <w:sdtContent>
           <w:r>
             <w:t xml:space="preserve">    </w:t>
@@ -4245,7 +4269,6 @@
           </w:placeholder>
           <w:text/>
         </w:sdtPr>
-        <w:sdtEndPr/>
         <w:sdtContent>
           <w:r>
             <w:rPr>
@@ -4385,7 +4408,6 @@
           <w15:appearance w15:val="hidden"/>
           <w:text/>
         </w:sdtPr>
-        <w:sdtEndPr/>
         <w:sdtContent>
           <w:r>
             <w:t xml:space="preserve">    </w:t>
@@ -4430,7 +4452,6 @@
           </w:placeholder>
           <w:text/>
         </w:sdtPr>
-        <w:sdtEndPr/>
         <w:sdtContent>
           <w:r>
             <w:t xml:space="preserve">    </w:t>
@@ -4467,7 +4488,6 @@
           </w:placeholder>
           <w:text/>
         </w:sdtPr>
-        <w:sdtEndPr/>
         <w:sdtContent>
           <w:r>
             <w:t xml:space="preserve">    </w:t>
@@ -4497,7 +4517,7 @@
 </file>
 
 <file path=word/numbering.xml><?xml version="1.0" encoding="utf-8"?>
-<w:numbering xmlns:wpc="http://schemas.microsoft.com/office/word/2010/wordprocessingCanvas" xmlns:cx="http://schemas.microsoft.com/office/drawing/2014/chartex" xmlns:mc="http://schemas.openxmlformats.org/markup-compatibility/2006" xmlns:o="urn:schemas-microsoft-com:office:office" xmlns:r="http://schemas.openxmlformats.org/officeDocument/2006/relationships" xmlns:m="http://schemas.openxmlformats.org/officeDocument/2006/math" xmlns:v="urn:schemas-microsoft-com:vml" xmlns:wp14="http://schemas.microsoft.com/office/word/2010/wordprocessingDrawing" xmlns:wp="http://schemas.openxmlformats.org/drawingml/2006/wordprocessingDrawing" xmlns:w10="urn:schemas-microsoft-com:office:word" xmlns:w="http://schemas.openxmlformats.org/wordprocessingml/2006/main" xmlns:w14="http://schemas.microsoft.com/office/word/2010/wordml" xmlns:w15="http://schemas.microsoft.com/office/word/2012/wordml" xmlns:w16se="http://schemas.microsoft.com/office/word/2015/wordml/symex" xmlns:wpg="http://schemas.microsoft.com/office/word/2010/wordprocessingGroup" xmlns:wpi="http://schemas.microsoft.com/office/word/2010/wordprocessingInk" xmlns:wne="http://schemas.microsoft.com/office/word/2006/wordml" xmlns:wps="http://schemas.microsoft.com/office/word/2010/wordprocessingShape" mc:Ignorable="w14 w15 w16se wp14">
+<w:numbering xmlns:wpc="http://schemas.microsoft.com/office/word/2010/wordprocessingCanvas" xmlns:cx="http://schemas.microsoft.com/office/drawing/2014/chartex" xmlns:cx1="http://schemas.microsoft.com/office/drawing/2015/9/8/chartex" xmlns:cx2="http://schemas.microsoft.com/office/drawing/2015/10/21/chartex" xmlns:cx3="http://schemas.microsoft.com/office/drawing/2016/5/9/chartex" xmlns:cx4="http://schemas.microsoft.com/office/drawing/2016/5/10/chartex" xmlns:cx5="http://schemas.microsoft.com/office/drawing/2016/5/11/chartex" xmlns:cx6="http://schemas.microsoft.com/office/drawing/2016/5/12/chartex" xmlns:cx7="http://schemas.microsoft.com/office/drawing/2016/5/13/chartex" xmlns:cx8="http://schemas.microsoft.com/office/drawing/2016/5/14/chartex" xmlns:mc="http://schemas.openxmlformats.org/markup-compatibility/2006" xmlns:aink="http://schemas.microsoft.com/office/drawing/2016/ink" xmlns:am3d="http://schemas.microsoft.com/office/drawing/2017/model3d" xmlns:o="urn:schemas-microsoft-com:office:office" xmlns:oel="http://schemas.microsoft.com/office/2019/extlst" xmlns:r="http://schemas.openxmlformats.org/officeDocument/2006/relationships" xmlns:m="http://schemas.openxmlformats.org/officeDocument/2006/math" xmlns:v="urn:schemas-microsoft-com:vml" xmlns:wp14="http://schemas.microsoft.com/office/word/2010/wordprocessingDrawing" xmlns:wp="http://schemas.openxmlformats.org/drawingml/2006/wordprocessingDrawing" xmlns:w10="urn:schemas-microsoft-com:office:word" xmlns:w="http://schemas.openxmlformats.org/wordprocessingml/2006/main" xmlns:w14="http://schemas.microsoft.com/office/word/2010/wordml" xmlns:w15="http://schemas.microsoft.com/office/word/2012/wordml" xmlns:w16cex="http://schemas.microsoft.com/office/word/2018/wordml/cex" xmlns:w16cid="http://schemas.microsoft.com/office/word/2016/wordml/cid" xmlns:w16="http://schemas.microsoft.com/office/word/2018/wordml" xmlns:w16du="http://schemas.microsoft.com/office/word/2023/wordml/word16du" xmlns:w16sdtdh="http://schemas.microsoft.com/office/word/2020/wordml/sdtdatahash" xmlns:w16sdtfl="http://schemas.microsoft.com/office/word/2024/wordml/sdtformatlock" xmlns:w16se="http://schemas.microsoft.com/office/word/2015/wordml/symex" xmlns:wpg="http://schemas.microsoft.com/office/word/2010/wordprocessingGroup" xmlns:wpi="http://schemas.microsoft.com/office/word/2010/wordprocessingInk" xmlns:wne="http://schemas.microsoft.com/office/word/2006/wordml" xmlns:wps="http://schemas.microsoft.com/office/word/2010/wordprocessingShape" mc:Ignorable="w14 w15 w16se w16cid w16 w16cex w16sdtdh w16sdtfl w16du wp14">
   <w:abstractNum w:abstractNumId="0" w15:restartNumberingAfterBreak="0">
     <w:nsid w:val="FFFFFF88"/>
     <w:multiLevelType w:val="singleLevel"/>
@@ -5283,65 +5303,65 @@
       </w:rPr>
     </w:lvl>
   </w:abstractNum>
-  <w:num w:numId="1">
+  <w:num w:numId="1" w16cid:durableId="1934430076">
     <w:abstractNumId w:val="3"/>
   </w:num>
-  <w:num w:numId="2">
+  <w:num w:numId="2" w16cid:durableId="85154572">
     <w:abstractNumId w:val="4"/>
   </w:num>
-  <w:num w:numId="3">
+  <w:num w:numId="3" w16cid:durableId="1721858305">
     <w:abstractNumId w:val="1"/>
   </w:num>
-  <w:num w:numId="4">
+  <w:num w:numId="4" w16cid:durableId="76293330">
     <w:abstractNumId w:val="2"/>
   </w:num>
-  <w:num w:numId="5">
+  <w:num w:numId="5" w16cid:durableId="124083312">
     <w:abstractNumId w:val="7"/>
   </w:num>
-  <w:num w:numId="6">
+  <w:num w:numId="6" w16cid:durableId="1562786160">
     <w:abstractNumId w:val="4"/>
   </w:num>
-  <w:num w:numId="7">
+  <w:num w:numId="7" w16cid:durableId="500437039">
     <w:abstractNumId w:val="5"/>
   </w:num>
-  <w:num w:numId="8">
+  <w:num w:numId="8" w16cid:durableId="357586083">
     <w:abstractNumId w:val="6"/>
   </w:num>
-  <w:num w:numId="9">
+  <w:num w:numId="9" w16cid:durableId="1793595244">
     <w:abstractNumId w:val="0"/>
   </w:num>
-  <w:num w:numId="10">
+  <w:num w:numId="10" w16cid:durableId="1509712923">
     <w:abstractNumId w:val="0"/>
   </w:num>
-  <w:num w:numId="11">
+  <w:num w:numId="11" w16cid:durableId="861363460">
     <w:abstractNumId w:val="4"/>
   </w:num>
-  <w:num w:numId="12">
+  <w:num w:numId="12" w16cid:durableId="586112492">
     <w:abstractNumId w:val="4"/>
   </w:num>
-  <w:num w:numId="13">
+  <w:num w:numId="13" w16cid:durableId="2097095813">
     <w:abstractNumId w:val="5"/>
   </w:num>
-  <w:num w:numId="14">
+  <w:num w:numId="14" w16cid:durableId="1161314114">
     <w:abstractNumId w:val="6"/>
   </w:num>
-  <w:num w:numId="15">
+  <w:num w:numId="15" w16cid:durableId="1390226553">
     <w:abstractNumId w:val="0"/>
   </w:num>
-  <w:num w:numId="16">
+  <w:num w:numId="16" w16cid:durableId="1268007951">
     <w:abstractNumId w:val="4"/>
   </w:num>
-  <w:num w:numId="17">
+  <w:num w:numId="17" w16cid:durableId="1141459715">
     <w:abstractNumId w:val="5"/>
   </w:num>
-  <w:num w:numId="18">
+  <w:num w:numId="18" w16cid:durableId="1880583278">
     <w:abstractNumId w:val="6"/>
   </w:num>
 </w:numbering>
 </file>
 
 <file path=word/styles.xml><?xml version="1.0" encoding="utf-8"?>
-<w:styles xmlns:mc="http://schemas.openxmlformats.org/markup-compatibility/2006" xmlns:r="http://schemas.openxmlformats.org/officeDocument/2006/relationships" xmlns:w="http://schemas.openxmlformats.org/wordprocessingml/2006/main" xmlns:w14="http://schemas.microsoft.com/office/word/2010/wordml" xmlns:w15="http://schemas.microsoft.com/office/word/2012/wordml" xmlns:w16se="http://schemas.microsoft.com/office/word/2015/wordml/symex" mc:Ignorable="w14 w15 w16se">
+<w:styles xmlns:mc="http://schemas.openxmlformats.org/markup-compatibility/2006" xmlns:r="http://schemas.openxmlformats.org/officeDocument/2006/relationships" xmlns:w="http://schemas.openxmlformats.org/wordprocessingml/2006/main" xmlns:w14="http://schemas.microsoft.com/office/word/2010/wordml" xmlns:w15="http://schemas.microsoft.com/office/word/2012/wordml" xmlns:w16cex="http://schemas.microsoft.com/office/word/2018/wordml/cex" xmlns:w16cid="http://schemas.microsoft.com/office/word/2016/wordml/cid" xmlns:w16="http://schemas.microsoft.com/office/word/2018/wordml" xmlns:w16du="http://schemas.microsoft.com/office/word/2023/wordml/word16du" xmlns:w16sdtdh="http://schemas.microsoft.com/office/word/2020/wordml/sdtdatahash" xmlns:w16sdtfl="http://schemas.microsoft.com/office/word/2024/wordml/sdtformatlock" xmlns:w16se="http://schemas.microsoft.com/office/word/2015/wordml/symex" mc:Ignorable="w14 w15 w16se w16cid w16 w16cex w16sdtdh w16sdtfl w16du">
   <w:docDefaults>
     <w:rPrDefault>
       <w:rPr>
@@ -5359,7 +5379,7 @@
       </w:pPr>
     </w:pPrDefault>
   </w:docDefaults>
-  <w:latentStyles w:defLockedState="0" w:defUIPriority="99" w:defSemiHidden="0" w:defUnhideWhenUsed="0" w:defQFormat="0" w:count="371">
+  <w:latentStyles w:defLockedState="0" w:defUIPriority="99" w:defSemiHidden="0" w:defUnhideWhenUsed="0" w:defQFormat="0" w:count="376">
     <w:lsdException w:name="Normal" w:uiPriority="0" w:qFormat="1"/>
     <w:lsdException w:name="heading 1" w:uiPriority="9" w:qFormat="1"/>
     <w:lsdException w:name="heading 2" w:semiHidden="1" w:uiPriority="9" w:unhideWhenUsed="1" w:qFormat="1"/>
@@ -5731,6 +5751,11 @@
     <w:lsdException w:name="List Table 5 Dark Accent 6" w:uiPriority="50"/>
     <w:lsdException w:name="List Table 6 Colorful Accent 6" w:uiPriority="51"/>
     <w:lsdException w:name="List Table 7 Colorful Accent 6" w:uiPriority="52"/>
+    <w:lsdException w:name="Mention" w:semiHidden="1" w:unhideWhenUsed="1"/>
+    <w:lsdException w:name="Smart Hyperlink" w:semiHidden="1" w:unhideWhenUsed="1"/>
+    <w:lsdException w:name="Hashtag" w:semiHidden="1" w:unhideWhenUsed="1"/>
+    <w:lsdException w:name="Unresolved Mention" w:semiHidden="1" w:unhideWhenUsed="1"/>
+    <w:lsdException w:name="Smart Link" w:semiHidden="1" w:unhideWhenUsed="1"/>
   </w:latentStyles>
   <w:style w:type="paragraph" w:default="1" w:styleId="Normal">
     <w:name w:val="Normal"/>
@@ -6170,7 +6195,7 @@
       <w:lang w:val="en-GB"/>
     </w:rPr>
   </w:style>
-  <w:style w:type="character" w:customStyle="1" w:styleId="Mention">
+  <w:style w:type="character" w:styleId="Mencionar">
     <w:name w:val="Mention"/>
     <w:basedOn w:val="Fuentedeprrafopredeter"/>
     <w:uiPriority w:val="99"/>
@@ -6185,7 +6210,7 @@
 </file>
 
 <file path=word/glossary/document.xml><?xml version="1.0" encoding="utf-8"?>
-<w:glossaryDocument xmlns:wpc="http://schemas.microsoft.com/office/word/2010/wordprocessingCanvas" xmlns:cx="http://schemas.microsoft.com/office/drawing/2014/chartex" xmlns:mc="http://schemas.openxmlformats.org/markup-compatibility/2006" xmlns:o="urn:schemas-microsoft-com:office:office" xmlns:r="http://schemas.openxmlformats.org/officeDocument/2006/relationships" xmlns:m="http://schemas.openxmlformats.org/officeDocument/2006/math" xmlns:v="urn:schemas-microsoft-com:vml" xmlns:wp14="http://schemas.microsoft.com/office/word/2010/wordprocessingDrawing" xmlns:wp="http://schemas.openxmlformats.org/drawingml/2006/wordprocessingDrawing" xmlns:w10="urn:schemas-microsoft-com:office:word" xmlns:w="http://schemas.openxmlformats.org/wordprocessingml/2006/main" xmlns:w14="http://schemas.microsoft.com/office/word/2010/wordml" xmlns:w15="http://schemas.microsoft.com/office/word/2012/wordml" xmlns:w16se="http://schemas.microsoft.com/office/word/2015/wordml/symex" xmlns:wpg="http://schemas.microsoft.com/office/word/2010/wordprocessingGroup" xmlns:wpi="http://schemas.microsoft.com/office/word/2010/wordprocessingInk" xmlns:wne="http://schemas.microsoft.com/office/word/2006/wordml" xmlns:wps="http://schemas.microsoft.com/office/word/2010/wordprocessingShape" mc:Ignorable="w14 w15 w16se wp14">
+<w:glossaryDocument xmlns:wpc="http://schemas.microsoft.com/office/word/2010/wordprocessingCanvas" xmlns:cx="http://schemas.microsoft.com/office/drawing/2014/chartex" xmlns:cx1="http://schemas.microsoft.com/office/drawing/2015/9/8/chartex" xmlns:cx2="http://schemas.microsoft.com/office/drawing/2015/10/21/chartex" xmlns:cx3="http://schemas.microsoft.com/office/drawing/2016/5/9/chartex" xmlns:cx4="http://schemas.microsoft.com/office/drawing/2016/5/10/chartex" xmlns:cx5="http://schemas.microsoft.com/office/drawing/2016/5/11/chartex" xmlns:cx6="http://schemas.microsoft.com/office/drawing/2016/5/12/chartex" xmlns:cx7="http://schemas.microsoft.com/office/drawing/2016/5/13/chartex" xmlns:cx8="http://schemas.microsoft.com/office/drawing/2016/5/14/chartex" xmlns:mc="http://schemas.openxmlformats.org/markup-compatibility/2006" xmlns:aink="http://schemas.microsoft.com/office/drawing/2016/ink" xmlns:am3d="http://schemas.microsoft.com/office/drawing/2017/model3d" xmlns:o="urn:schemas-microsoft-com:office:office" xmlns:oel="http://schemas.microsoft.com/office/2019/extlst" xmlns:r="http://schemas.openxmlformats.org/officeDocument/2006/relationships" xmlns:m="http://schemas.openxmlformats.org/officeDocument/2006/math" xmlns:v="urn:schemas-microsoft-com:vml" xmlns:wp14="http://schemas.microsoft.com/office/word/2010/wordprocessingDrawing" xmlns:wp="http://schemas.openxmlformats.org/drawingml/2006/wordprocessingDrawing" xmlns:w10="urn:schemas-microsoft-com:office:word" xmlns:w="http://schemas.openxmlformats.org/wordprocessingml/2006/main" xmlns:w14="http://schemas.microsoft.com/office/word/2010/wordml" xmlns:w15="http://schemas.microsoft.com/office/word/2012/wordml" xmlns:w16cex="http://schemas.microsoft.com/office/word/2018/wordml/cex" xmlns:w16cid="http://schemas.microsoft.com/office/word/2016/wordml/cid" xmlns:w16="http://schemas.microsoft.com/office/word/2018/wordml" xmlns:w16du="http://schemas.microsoft.com/office/word/2023/wordml/word16du" xmlns:w16sdtdh="http://schemas.microsoft.com/office/word/2020/wordml/sdtdatahash" xmlns:w16sdtfl="http://schemas.microsoft.com/office/word/2024/wordml/sdtformatlock" xmlns:w16se="http://schemas.microsoft.com/office/word/2015/wordml/symex" xmlns:wpg="http://schemas.microsoft.com/office/word/2010/wordprocessingGroup" xmlns:wpi="http://schemas.microsoft.com/office/word/2010/wordprocessingInk" xmlns:wne="http://schemas.microsoft.com/office/word/2006/wordml" xmlns:wps="http://schemas.microsoft.com/office/word/2010/wordprocessingShape" mc:Ignorable="w14 w15 w16se w16cid w16 w16cex w16sdtdh w16sdtfl w16du wp14">
   <w:docParts>
     <w:docPart>
       <w:docPartPr>
@@ -7381,7 +7406,7 @@
 </file>
 
 <file path=word/glossary/fontTable.xml><?xml version="1.0" encoding="utf-8"?>
-<w:fonts xmlns:mc="http://schemas.openxmlformats.org/markup-compatibility/2006" xmlns:r="http://schemas.openxmlformats.org/officeDocument/2006/relationships" xmlns:w="http://schemas.openxmlformats.org/wordprocessingml/2006/main" xmlns:w14="http://schemas.microsoft.com/office/word/2010/wordml" xmlns:w15="http://schemas.microsoft.com/office/word/2012/wordml" xmlns:w16se="http://schemas.microsoft.com/office/word/2015/wordml/symex" mc:Ignorable="w14 w15 w16se">
+<w:fonts xmlns:mc="http://schemas.openxmlformats.org/markup-compatibility/2006" xmlns:r="http://schemas.openxmlformats.org/officeDocument/2006/relationships" xmlns:w="http://schemas.openxmlformats.org/wordprocessingml/2006/main" xmlns:w14="http://schemas.microsoft.com/office/word/2010/wordml" xmlns:w15="http://schemas.microsoft.com/office/word/2012/wordml" xmlns:w16cex="http://schemas.microsoft.com/office/word/2018/wordml/cex" xmlns:w16cid="http://schemas.microsoft.com/office/word/2016/wordml/cid" xmlns:w16="http://schemas.microsoft.com/office/word/2018/wordml" xmlns:w16du="http://schemas.microsoft.com/office/word/2023/wordml/word16du" xmlns:w16sdtdh="http://schemas.microsoft.com/office/word/2020/wordml/sdtdatahash" xmlns:w16sdtfl="http://schemas.microsoft.com/office/word/2024/wordml/sdtformatlock" xmlns:w16se="http://schemas.microsoft.com/office/word/2015/wordml/symex" mc:Ignorable="w14 w15 w16se w16cid w16 w16cex w16sdtdh w16sdtfl w16du">
   <w:font w:name="Wingdings">
     <w:panose1 w:val="05000000000000000000"/>
     <w:charset w:val="02"/>
@@ -7415,7 +7440,7 @@
     <w:charset w:val="00"/>
     <w:family w:val="swiss"/>
     <w:pitch w:val="variable"/>
-    <w:sig w:usb0="E4002EFF" w:usb1="C000247B" w:usb2="00000009" w:usb3="00000000" w:csb0="000001FF" w:csb1="00000000"/>
+    <w:sig w:usb0="E4002EFF" w:usb1="C200247B" w:usb2="00000009" w:usb3="00000000" w:csb0="000001FF" w:csb1="00000000"/>
   </w:font>
   <w:font w:name="Arial">
     <w:panose1 w:val="020B0604020202020204"/>
@@ -7429,7 +7454,7 @@
     <w:charset w:val="00"/>
     <w:family w:val="swiss"/>
     <w:pitch w:val="variable"/>
-    <w:sig w:usb0="E4002EFF" w:usb1="C000247B" w:usb2="00000009" w:usb3="00000000" w:csb0="000001FF" w:csb1="00000000"/>
+    <w:sig w:usb0="E4002EFF" w:usb1="C200247B" w:usb2="00000009" w:usb3="00000000" w:csb0="000001FF" w:csb1="00000000"/>
   </w:font>
   <w:font w:name="Yu Gothic Light">
     <w:altName w:val="游ゴシック Light"/>
@@ -7454,17 +7479,31 @@
     <w:pitch w:val="variable"/>
     <w:sig w:usb0="E00002FF" w:usb1="2AC7FDFF" w:usb2="00000016" w:usb3="00000000" w:csb0="0002009F" w:csb1="00000000"/>
   </w:font>
+  <w:font w:name="Aptos">
+    <w:charset w:val="00"/>
+    <w:family w:val="swiss"/>
+    <w:pitch w:val="variable"/>
+    <w:sig w:usb0="20000287" w:usb1="00000003" w:usb2="00000000" w:usb3="00000000" w:csb0="0000019F" w:csb1="00000000"/>
+  </w:font>
   <w:font w:name="Yu Mincho">
+    <w:altName w:val="游明朝"/>
+    <w:panose1 w:val="02020400000000000000"/>
     <w:charset w:val="80"/>
     <w:family w:val="roman"/>
     <w:pitch w:val="variable"/>
     <w:sig w:usb0="800002E7" w:usb1="2AC7FCFF" w:usb2="00000012" w:usb3="00000000" w:csb0="0002009F" w:csb1="00000000"/>
   </w:font>
+  <w:font w:name="Aptos Display">
+    <w:charset w:val="00"/>
+    <w:family w:val="swiss"/>
+    <w:pitch w:val="variable"/>
+    <w:sig w:usb0="20000287" w:usb1="00000003" w:usb2="00000000" w:usb3="00000000" w:csb0="0000019F" w:csb1="00000000"/>
+  </w:font>
 </w:fonts>
 </file>
 
 <file path=word/glossary/settings.xml><?xml version="1.0" encoding="utf-8"?>
-<w:settings xmlns:mc="http://schemas.openxmlformats.org/markup-compatibility/2006" xmlns:o="urn:schemas-microsoft-com:office:office" xmlns:r="http://schemas.openxmlformats.org/officeDocument/2006/relationships" xmlns:m="http://schemas.openxmlformats.org/officeDocument/2006/math" xmlns:v="urn:schemas-microsoft-com:vml" xmlns:w10="urn:schemas-microsoft-com:office:word" xmlns:w="http://schemas.openxmlformats.org/wordprocessingml/2006/main" xmlns:w14="http://schemas.microsoft.com/office/word/2010/wordml" xmlns:w15="http://schemas.microsoft.com/office/word/2012/wordml" xmlns:w16se="http://schemas.microsoft.com/office/word/2015/wordml/symex" xmlns:sl="http://schemas.openxmlformats.org/schemaLibrary/2006/main" mc:Ignorable="w14 w15 w16se">
+<w:settings xmlns:mc="http://schemas.openxmlformats.org/markup-compatibility/2006" xmlns:o="urn:schemas-microsoft-com:office:office" xmlns:r="http://schemas.openxmlformats.org/officeDocument/2006/relationships" xmlns:m="http://schemas.openxmlformats.org/officeDocument/2006/math" xmlns:v="urn:schemas-microsoft-com:vml" xmlns:w10="urn:schemas-microsoft-com:office:word" xmlns:w="http://schemas.openxmlformats.org/wordprocessingml/2006/main" xmlns:w14="http://schemas.microsoft.com/office/word/2010/wordml" xmlns:w15="http://schemas.microsoft.com/office/word/2012/wordml" xmlns:w16cex="http://schemas.microsoft.com/office/word/2018/wordml/cex" xmlns:w16cid="http://schemas.microsoft.com/office/word/2016/wordml/cid" xmlns:w16="http://schemas.microsoft.com/office/word/2018/wordml" xmlns:w16du="http://schemas.microsoft.com/office/word/2023/wordml/word16du" xmlns:w16sdtdh="http://schemas.microsoft.com/office/word/2020/wordml/sdtdatahash" xmlns:w16sdtfl="http://schemas.microsoft.com/office/word/2024/wordml/sdtformatlock" xmlns:w16se="http://schemas.microsoft.com/office/word/2015/wordml/symex" xmlns:sl="http://schemas.openxmlformats.org/schemaLibrary/2006/main" mc:Ignorable="w14 w15 w16se w16cid w16 w16cex w16sdtdh w16sdtfl w16du">
   <w:view w:val="normal"/>
   <w:revisionView w:inkAnnotations="0"/>
   <w:defaultTabStop w:val="708"/>
@@ -7477,18 +7516,18 @@
     <w:compatSetting w:name="enableOpenTypeFeatures" w:uri="http://schemas.microsoft.com/office/word" w:val="1"/>
     <w:compatSetting w:name="doNotFlipMirrorIndents" w:uri="http://schemas.microsoft.com/office/word" w:val="1"/>
     <w:compatSetting w:name="differentiateMultirowTableHeaders" w:uri="http://schemas.microsoft.com/office/word" w:val="1"/>
+    <w:compatSetting w:name="useWord2013TrackBottomHyphenation" w:uri="http://schemas.microsoft.com/office/word" w:val="0"/>
   </w:compat>
   <w:rsids>
     <w:rsidRoot w:val="004D7778"/>
     <w:rsid w:val="0001386A"/>
+    <w:rsid w:val="00036C76"/>
     <w:rsid w:val="00061CE8"/>
     <w:rsid w:val="001221F0"/>
     <w:rsid w:val="001942D6"/>
     <w:rsid w:val="001B7228"/>
     <w:rsid w:val="00250265"/>
-    <w:rsid w:val="002C0AB2"/>
     <w:rsid w:val="002C1814"/>
-    <w:rsid w:val="0031596A"/>
     <w:rsid w:val="00354637"/>
     <w:rsid w:val="00362E40"/>
     <w:rsid w:val="00367932"/>
@@ -7498,6 +7537,7 @@
     <w:rsid w:val="00532E78"/>
     <w:rsid w:val="005351FA"/>
     <w:rsid w:val="005F0BD3"/>
+    <w:rsid w:val="005F12F6"/>
     <w:rsid w:val="00635F6F"/>
     <w:rsid w:val="007826C3"/>
     <w:rsid w:val="008B1087"/>
@@ -7548,7 +7588,7 @@
 </file>
 
 <file path=word/glossary/styles.xml><?xml version="1.0" encoding="utf-8"?>
-<w:styles xmlns:mc="http://schemas.openxmlformats.org/markup-compatibility/2006" xmlns:r="http://schemas.openxmlformats.org/officeDocument/2006/relationships" xmlns:w="http://schemas.openxmlformats.org/wordprocessingml/2006/main" xmlns:w14="http://schemas.microsoft.com/office/word/2010/wordml" xmlns:w15="http://schemas.microsoft.com/office/word/2012/wordml" xmlns:w16se="http://schemas.microsoft.com/office/word/2015/wordml/symex" mc:Ignorable="w14 w15 w16se">
+<w:styles xmlns:mc="http://schemas.openxmlformats.org/markup-compatibility/2006" xmlns:r="http://schemas.openxmlformats.org/officeDocument/2006/relationships" xmlns:w="http://schemas.openxmlformats.org/wordprocessingml/2006/main" xmlns:w14="http://schemas.microsoft.com/office/word/2010/wordml" xmlns:w15="http://schemas.microsoft.com/office/word/2012/wordml" xmlns:w16cex="http://schemas.microsoft.com/office/word/2018/wordml/cex" xmlns:w16cid="http://schemas.microsoft.com/office/word/2016/wordml/cid" xmlns:w16="http://schemas.microsoft.com/office/word/2018/wordml" xmlns:w16du="http://schemas.microsoft.com/office/word/2023/wordml/word16du" xmlns:w16sdtdh="http://schemas.microsoft.com/office/word/2020/wordml/sdtdatahash" xmlns:w16sdtfl="http://schemas.microsoft.com/office/word/2024/wordml/sdtformatlock" xmlns:w16se="http://schemas.microsoft.com/office/word/2015/wordml/symex" mc:Ignorable="w14 w15 w16se w16cid w16 w16cex w16sdtdh w16sdtfl w16du">
   <w:docDefaults>
     <w:rPrDefault>
       <w:rPr>
@@ -7566,7 +7606,7 @@
       </w:pPr>
     </w:pPrDefault>
   </w:docDefaults>
-  <w:latentStyles w:defLockedState="0" w:defUIPriority="99" w:defSemiHidden="0" w:defUnhideWhenUsed="0" w:defQFormat="0" w:count="371">
+  <w:latentStyles w:defLockedState="0" w:defUIPriority="99" w:defSemiHidden="0" w:defUnhideWhenUsed="0" w:defQFormat="0" w:count="376">
     <w:lsdException w:name="Normal" w:uiPriority="0" w:qFormat="1"/>
     <w:lsdException w:name="heading 1" w:uiPriority="9" w:qFormat="1"/>
     <w:lsdException w:name="heading 2" w:semiHidden="1" w:uiPriority="9" w:unhideWhenUsed="1" w:qFormat="1"/>
@@ -7938,6 +7978,11 @@
     <w:lsdException w:name="List Table 5 Dark Accent 6" w:uiPriority="50"/>
     <w:lsdException w:name="List Table 6 Colorful Accent 6" w:uiPriority="51"/>
     <w:lsdException w:name="List Table 7 Colorful Accent 6" w:uiPriority="52"/>
+    <w:lsdException w:name="Mention" w:semiHidden="1" w:unhideWhenUsed="1"/>
+    <w:lsdException w:name="Smart Hyperlink" w:semiHidden="1" w:unhideWhenUsed="1"/>
+    <w:lsdException w:name="Hashtag" w:semiHidden="1" w:unhideWhenUsed="1"/>
+    <w:lsdException w:name="Unresolved Mention" w:semiHidden="1" w:unhideWhenUsed="1"/>
+    <w:lsdException w:name="Smart Link" w:semiHidden="1" w:unhideWhenUsed="1"/>
   </w:latentStyles>
   <w:style w:type="paragraph" w:default="1" w:styleId="Normal">
     <w:name w:val="Normal"/>
@@ -8396,7 +8441,7 @@
 </file>
 
 <file path=word/glossary/webSettings.xml><?xml version="1.0" encoding="utf-8"?>
-<w:webSettings xmlns:mc="http://schemas.openxmlformats.org/markup-compatibility/2006" xmlns:r="http://schemas.openxmlformats.org/officeDocument/2006/relationships" xmlns:w="http://schemas.openxmlformats.org/wordprocessingml/2006/main" xmlns:w14="http://schemas.microsoft.com/office/word/2010/wordml" xmlns:w15="http://schemas.microsoft.com/office/word/2012/wordml" xmlns:w16se="http://schemas.microsoft.com/office/word/2015/wordml/symex" mc:Ignorable="w14 w15 w16se">
+<w:webSettings xmlns:mc="http://schemas.openxmlformats.org/markup-compatibility/2006" xmlns:r="http://schemas.openxmlformats.org/officeDocument/2006/relationships" xmlns:w="http://schemas.openxmlformats.org/wordprocessingml/2006/main" xmlns:w14="http://schemas.microsoft.com/office/word/2010/wordml" xmlns:w15="http://schemas.microsoft.com/office/word/2012/wordml" xmlns:w16cex="http://schemas.microsoft.com/office/word/2018/wordml/cex" xmlns:w16cid="http://schemas.microsoft.com/office/word/2016/wordml/cid" xmlns:w16="http://schemas.microsoft.com/office/word/2018/wordml" xmlns:w16du="http://schemas.microsoft.com/office/word/2023/wordml/word16du" xmlns:w16sdtdh="http://schemas.microsoft.com/office/word/2020/wordml/sdtdatahash" xmlns:w16sdtfl="http://schemas.microsoft.com/office/word/2024/wordml/sdtformatlock" xmlns:w16se="http://schemas.microsoft.com/office/word/2015/wordml/symex" mc:Ignorable="w14 w15 w16se w16cid w16 w16cex w16sdtdh w16sdtfl w16du">
   <w:optimizeForBrowser/>
   <w:allowPNG/>
 </w:webSettings>

--- a/reports/Student#3/03 - Requirements - Student #3.docx
+++ b/reports/Student#3/03 - Requirements - Student #3.docx
@@ -2004,7 +2004,13 @@
         </w:sdtPr>
         <w:sdtContent>
           <w:r>
-            <w:t xml:space="preserve">    </w:t>
+            <w:t xml:space="preserve">  </w:t>
+          </w:r>
+          <w:r>
+            <w:t>X</w:t>
+          </w:r>
+          <w:r>
+            <w:t xml:space="preserve">  </w:t>
           </w:r>
         </w:sdtContent>
       </w:sdt>
@@ -2133,7 +2139,13 @@
         </w:sdtPr>
         <w:sdtContent>
           <w:r>
-            <w:t xml:space="preserve">    </w:t>
+            <w:t xml:space="preserve">  </w:t>
+          </w:r>
+          <w:r>
+            <w:t>X</w:t>
+          </w:r>
+          <w:r>
+            <w:t xml:space="preserve">  </w:t>
           </w:r>
         </w:sdtContent>
       </w:sdt>
@@ -2214,7 +2226,13 @@
         </w:sdtPr>
         <w:sdtContent>
           <w:r>
-            <w:t xml:space="preserve">    </w:t>
+            <w:t xml:space="preserve">  </w:t>
+          </w:r>
+          <w:r>
+            <w:t>X</w:t>
+          </w:r>
+          <w:r>
+            <w:t xml:space="preserve">  </w:t>
           </w:r>
         </w:sdtContent>
       </w:sdt>
@@ -7530,6 +7548,7 @@
     <w:rsid w:val="002C1814"/>
     <w:rsid w:val="00354637"/>
     <w:rsid w:val="00362E40"/>
+    <w:rsid w:val="00366AB0"/>
     <w:rsid w:val="00367932"/>
     <w:rsid w:val="003936CA"/>
     <w:rsid w:val="003B0252"/>
@@ -7548,6 +7567,7 @@
     <w:rsid w:val="00BA1063"/>
     <w:rsid w:val="00BE6430"/>
     <w:rsid w:val="00C42E76"/>
+    <w:rsid w:val="00C5288B"/>
     <w:rsid w:val="00C63AB0"/>
     <w:rsid w:val="00D4788A"/>
     <w:rsid w:val="00D72CB9"/>

--- a/reports/Student#3/03 - Requirements - Student #3.docx
+++ b/reports/Student#3/03 - Requirements - Student #3.docx
@@ -365,12 +365,14 @@
                   </w:rPr>
                   <w:t xml:space="preserve"> </w:t>
                 </w:r>
+                <w:proofErr w:type="spellStart"/>
                 <w:r>
                   <w:rPr>
                     <w:rFonts w:asciiTheme="majorHAnsi" w:hAnsiTheme="majorHAnsi" w:cstheme="majorHAnsi"/>
                   </w:rPr>
                   <w:t>javmanriq</w:t>
                 </w:r>
+                <w:proofErr w:type="spellEnd"/>
                 <w:r>
                   <w:rPr>
                     <w:rFonts w:asciiTheme="majorHAnsi" w:hAnsiTheme="majorHAnsi" w:cstheme="majorHAnsi"/>
@@ -2301,7 +2303,13 @@
         </w:sdtPr>
         <w:sdtContent>
           <w:r>
-            <w:t xml:space="preserve">    </w:t>
+            <w:t xml:space="preserve">  </w:t>
+          </w:r>
+          <w:r>
+            <w:t xml:space="preserve">X </w:t>
+          </w:r>
+          <w:r>
+            <w:t xml:space="preserve">  </w:t>
           </w:r>
         </w:sdtContent>
       </w:sdt>
@@ -2386,7 +2394,13 @@
         </w:sdtPr>
         <w:sdtContent>
           <w:r>
-            <w:t xml:space="preserve">    </w:t>
+            <w:t xml:space="preserve">  </w:t>
+          </w:r>
+          <w:r>
+            <w:t xml:space="preserve">X </w:t>
+          </w:r>
+          <w:r>
+            <w:t xml:space="preserve">  </w:t>
           </w:r>
         </w:sdtContent>
       </w:sdt>
@@ -2440,7 +2454,13 @@
         </w:sdtPr>
         <w:sdtContent>
           <w:r>
-            <w:t xml:space="preserve">    </w:t>
+            <w:t xml:space="preserve"> </w:t>
+          </w:r>
+          <w:r>
+            <w:t xml:space="preserve"> X</w:t>
+          </w:r>
+          <w:r>
+            <w:t xml:space="preserve">  </w:t>
           </w:r>
         </w:sdtContent>
       </w:sdt>
@@ -2476,7 +2496,13 @@
         </w:sdtPr>
         <w:sdtContent>
           <w:r>
-            <w:t xml:space="preserve">    </w:t>
+            <w:t xml:space="preserve"> </w:t>
+          </w:r>
+          <w:r>
+            <w:t xml:space="preserve"> X</w:t>
+          </w:r>
+          <w:r>
+            <w:t xml:space="preserve">   </w:t>
           </w:r>
         </w:sdtContent>
       </w:sdt>
@@ -7566,6 +7592,7 @@
     <w:rsid w:val="00A222AC"/>
     <w:rsid w:val="00BA1063"/>
     <w:rsid w:val="00BE6430"/>
+    <w:rsid w:val="00C22786"/>
     <w:rsid w:val="00C42E76"/>
     <w:rsid w:val="00C5288B"/>
     <w:rsid w:val="00C63AB0"/>
@@ -7581,6 +7608,7 @@
     <w:rsid w:val="00EF214B"/>
     <w:rsid w:val="00F57527"/>
     <w:rsid w:val="00F64E54"/>
+    <w:rsid w:val="00F713C9"/>
     <w:rsid w:val="00FA7306"/>
     <w:rsid w:val="00FC63B1"/>
     <w:rsid w:val="00FC6CD0"/>

--- a/reports/Student#3/03 - Requirements - Student #3.docx
+++ b/reports/Student#3/03 - Requirements - Student #3.docx
@@ -201,7 +201,21 @@
                     <w:rFonts w:asciiTheme="majorHAnsi" w:hAnsiTheme="majorHAnsi" w:cstheme="majorHAnsi"/>
                     <w:lang w:val="pt-PT"/>
                   </w:rPr>
-                  <w:t xml:space="preserve"> https://github.com/DP2-C1-049/D01.git</w:t>
+                  <w:t xml:space="preserve"> https://github.com/DP2-C1-049/D0</w:t>
+                </w:r>
+                <w:r>
+                  <w:rPr>
+                    <w:rFonts w:asciiTheme="majorHAnsi" w:hAnsiTheme="majorHAnsi" w:cstheme="majorHAnsi"/>
+                    <w:lang w:val="pt-PT"/>
+                  </w:rPr>
+                  <w:t>4</w:t>
+                </w:r>
+                <w:r>
+                  <w:rPr>
+                    <w:rFonts w:asciiTheme="majorHAnsi" w:hAnsiTheme="majorHAnsi" w:cstheme="majorHAnsi"/>
+                    <w:lang w:val="pt-PT"/>
+                  </w:rPr>
+                  <w:t>.git</w:t>
                 </w:r>
               </w:sdtContent>
             </w:sdt>
@@ -365,14 +379,12 @@
                   </w:rPr>
                   <w:t xml:space="preserve"> </w:t>
                 </w:r>
-                <w:proofErr w:type="spellStart"/>
                 <w:r>
                   <w:rPr>
                     <w:rFonts w:asciiTheme="majorHAnsi" w:hAnsiTheme="majorHAnsi" w:cstheme="majorHAnsi"/>
                   </w:rPr>
                   <w:t>javmanriq</w:t>
                 </w:r>
-                <w:proofErr w:type="spellEnd"/>
                 <w:r>
                   <w:rPr>
                     <w:rFonts w:asciiTheme="majorHAnsi" w:hAnsiTheme="majorHAnsi" w:cstheme="majorHAnsi"/>
@@ -2876,7 +2888,19 @@
             <w:rPr>
               <w:lang w:val="en-US"/>
             </w:rPr>
-            <w:t xml:space="preserve">    </w:t>
+            <w:t xml:space="preserve">  </w:t>
+          </w:r>
+          <w:r>
+            <w:rPr>
+              <w:lang w:val="en-US"/>
+            </w:rPr>
+            <w:t>X</w:t>
+          </w:r>
+          <w:r>
+            <w:rPr>
+              <w:lang w:val="en-US"/>
+            </w:rPr>
+            <w:t xml:space="preserve">  </w:t>
           </w:r>
         </w:sdtContent>
       </w:sdt>
@@ -7572,6 +7596,7 @@
     <w:rsid w:val="001B7228"/>
     <w:rsid w:val="00250265"/>
     <w:rsid w:val="002C1814"/>
+    <w:rsid w:val="00350D86"/>
     <w:rsid w:val="00354637"/>
     <w:rsid w:val="00362E40"/>
     <w:rsid w:val="00366AB0"/>
@@ -7585,6 +7610,7 @@
     <w:rsid w:val="005F12F6"/>
     <w:rsid w:val="00635F6F"/>
     <w:rsid w:val="007826C3"/>
+    <w:rsid w:val="0088489D"/>
     <w:rsid w:val="008B1087"/>
     <w:rsid w:val="008D6165"/>
     <w:rsid w:val="00953D97"/>

--- a/reports/Student#3/03 - Requirements - Student #3.docx
+++ b/reports/Student#3/03 - Requirements - Student #3.docx
@@ -400,12 +400,14 @@
               <w:pStyle w:val="Sinespaciado"/>
               <w:rPr>
                 <w:rFonts w:asciiTheme="majorHAnsi" w:hAnsiTheme="majorHAnsi" w:cstheme="majorHAnsi"/>
+                <w:lang w:val="pt-PT"/>
               </w:rPr>
             </w:pPr>
             <w:r>
               <w:rPr>
                 <w:rFonts w:asciiTheme="majorHAnsi" w:hAnsiTheme="majorHAnsi" w:cstheme="majorHAnsi"/>
                 <w:b/>
+                <w:lang w:val="pt-PT"/>
               </w:rPr>
               <w:t>Name:</w:t>
             </w:r>
@@ -413,12 +415,14 @@
               <w:rPr>
                 <w:rFonts w:asciiTheme="majorHAnsi" w:hAnsiTheme="majorHAnsi" w:cstheme="majorHAnsi"/>
                 <w:b/>
+                <w:lang w:val="pt-PT"/>
               </w:rPr>
               <w:tab/>
             </w:r>
             <w:r>
               <w:rPr>
                 <w:rFonts w:asciiTheme="majorHAnsi" w:hAnsiTheme="majorHAnsi" w:cstheme="majorHAnsi"/>
+                <w:lang w:val="pt-PT"/>
               </w:rPr>
               <w:tab/>
             </w:r>
@@ -427,6 +431,7 @@
               <w:sdtPr>
                 <w:rPr>
                   <w:rFonts w:asciiTheme="majorHAnsi" w:hAnsiTheme="majorHAnsi" w:cstheme="majorHAnsi"/>
+                  <w:lang w:val="pt-PT"/>
                 </w:rPr>
                 <w:tag w:val="Student2"/>
                 <w:id w:val="2044784553"/>
@@ -440,30 +445,35 @@
                 <w:r>
                   <w:rPr>
                     <w:rFonts w:asciiTheme="majorHAnsi" w:hAnsiTheme="majorHAnsi" w:cstheme="majorHAnsi"/>
+                    <w:lang w:val="pt-PT"/>
                   </w:rPr>
                   <w:t xml:space="preserve"> </w:t>
                 </w:r>
                 <w:r>
                   <w:rPr>
                     <w:rFonts w:asciiTheme="majorHAnsi" w:hAnsiTheme="majorHAnsi" w:cstheme="majorHAnsi"/>
+                    <w:lang w:val="pt-PT"/>
                   </w:rPr>
                   <w:t>Manrique Riquelme</w:t>
                 </w:r>
                 <w:r>
                   <w:rPr>
                     <w:rFonts w:asciiTheme="majorHAnsi" w:hAnsiTheme="majorHAnsi" w:cstheme="majorHAnsi"/>
+                    <w:lang w:val="pt-PT"/>
                   </w:rPr>
                   <w:t>,</w:t>
                 </w:r>
                 <w:r>
                   <w:rPr>
                     <w:rFonts w:asciiTheme="majorHAnsi" w:hAnsiTheme="majorHAnsi" w:cstheme="majorHAnsi"/>
+                    <w:lang w:val="pt-PT"/>
                   </w:rPr>
                   <w:t xml:space="preserve"> Javier</w:t>
                 </w:r>
                 <w:r>
                   <w:rPr>
                     <w:rFonts w:asciiTheme="majorHAnsi" w:hAnsiTheme="majorHAnsi" w:cstheme="majorHAnsi"/>
+                    <w:lang w:val="pt-PT"/>
                   </w:rPr>
                   <w:t xml:space="preserve">  </w:t>
                 </w:r>
@@ -476,12 +486,14 @@
               <w:pStyle w:val="Sinespaciado"/>
               <w:rPr>
                 <w:rFonts w:asciiTheme="majorHAnsi" w:hAnsiTheme="majorHAnsi" w:cstheme="majorHAnsi"/>
+                <w:lang w:val="pt-PT"/>
               </w:rPr>
             </w:pPr>
             <w:r>
               <w:rPr>
                 <w:rFonts w:asciiTheme="majorHAnsi" w:hAnsiTheme="majorHAnsi" w:cstheme="majorHAnsi"/>
                 <w:b/>
+                <w:lang w:val="pt-PT"/>
               </w:rPr>
               <w:t>Roles:</w:t>
             </w:r>
@@ -489,12 +501,14 @@
               <w:rPr>
                 <w:rFonts w:asciiTheme="majorHAnsi" w:hAnsiTheme="majorHAnsi" w:cstheme="majorHAnsi"/>
                 <w:b/>
+                <w:lang w:val="pt-PT"/>
               </w:rPr>
               <w:tab/>
             </w:r>
             <w:r>
               <w:rPr>
                 <w:rFonts w:asciiTheme="majorHAnsi" w:hAnsiTheme="majorHAnsi" w:cstheme="majorHAnsi"/>
+                <w:lang w:val="pt-PT"/>
               </w:rPr>
               <w:tab/>
             </w:r>
@@ -503,6 +517,7 @@
               <w:sdtPr>
                 <w:rPr>
                   <w:rFonts w:asciiTheme="majorHAnsi" w:hAnsiTheme="majorHAnsi" w:cstheme="majorHAnsi"/>
+                  <w:lang w:val="pt-PT"/>
                 </w:rPr>
                 <w:tag w:val="Roles2"/>
                 <w:id w:val="-1975901162"/>
@@ -516,30 +531,35 @@
                 <w:r>
                   <w:rPr>
                     <w:rFonts w:asciiTheme="majorHAnsi" w:hAnsiTheme="majorHAnsi" w:cstheme="majorHAnsi"/>
+                    <w:lang w:val="pt-PT"/>
                   </w:rPr>
                   <w:t xml:space="preserve"> </w:t>
                 </w:r>
                 <w:r>
                   <w:rPr>
                     <w:rFonts w:asciiTheme="majorHAnsi" w:hAnsiTheme="majorHAnsi" w:cstheme="majorHAnsi"/>
+                    <w:lang w:val="pt-PT"/>
                   </w:rPr>
                   <w:t>Developer</w:t>
                 </w:r>
                 <w:r>
                   <w:rPr>
                     <w:rFonts w:asciiTheme="majorHAnsi" w:hAnsiTheme="majorHAnsi" w:cstheme="majorHAnsi"/>
+                    <w:lang w:val="pt-PT"/>
                   </w:rPr>
                   <w:t xml:space="preserve">, </w:t>
                 </w:r>
                 <w:r>
                   <w:rPr>
                     <w:rFonts w:asciiTheme="majorHAnsi" w:hAnsiTheme="majorHAnsi" w:cstheme="majorHAnsi"/>
+                    <w:lang w:val="pt-PT"/>
                   </w:rPr>
                   <w:t>Tester</w:t>
                 </w:r>
                 <w:r>
                   <w:rPr>
                     <w:rFonts w:asciiTheme="majorHAnsi" w:hAnsiTheme="majorHAnsi" w:cstheme="majorHAnsi"/>
+                    <w:lang w:val="pt-PT"/>
                   </w:rPr>
                   <w:t xml:space="preserve"> </w:t>
                 </w:r>
@@ -2005,9 +2025,15 @@
     <w:p>
       <w:pPr>
         <w:pStyle w:val="Comment-Grader"/>
+        <w:rPr>
+          <w:lang w:val="es-ES"/>
+        </w:rPr>
       </w:pPr>
       <w:sdt>
         <w:sdtPr>
+          <w:rPr>
+            <w:lang w:val="es-ES"/>
+          </w:rPr>
           <w:tag w:val="Verdict"/>
           <w:id w:val="684942382"/>
           <w:placeholder>
@@ -2018,20 +2044,93 @@
         </w:sdtPr>
         <w:sdtContent>
           <w:r>
-            <w:t xml:space="preserve">  </w:t>
-          </w:r>
-          <w:r>
-            <w:t>X</w:t>
-          </w:r>
-          <w:r>
-            <w:t xml:space="preserve">  </w:t>
+            <w:rPr>
+              <w:lang w:val="es-ES"/>
+            </w:rPr>
+            <w:t xml:space="preserve">    </w:t>
           </w:r>
         </w:sdtContent>
       </w:sdt>
       <w:permEnd w:id="8470091"/>
       <w:r>
-        <w:t xml:space="preserve">    </w:t>
-      </w:r>
+        <w:rPr>
+          <w:lang w:val="es-ES"/>
+        </w:rPr>
+        <w:t xml:space="preserve"> </w:t>
+      </w:r>
+      <w:r>
+        <w:rPr>
+          <w:lang w:val="es-ES"/>
+        </w:rPr>
+        <w:t xml:space="preserve">Es posible asignar un crew member a un </w:t>
+      </w:r>
+      <w:r>
+        <w:rPr>
+          <w:lang w:val="es-ES"/>
+        </w:rPr>
+        <w:t xml:space="preserve">leg </w:t>
+      </w:r>
+      <w:r>
+        <w:rPr>
+          <w:lang w:val="es-ES"/>
+        </w:rPr>
+        <w:t>que ya ha ocurri</w:t>
+      </w:r>
+      <w:r>
+        <w:rPr>
+          <w:lang w:val="es-ES"/>
+        </w:rPr>
+        <w:t xml:space="preserve">do, incluso, es posible asignar un member a un leg en modo borrador. Esto no suele ser lo común en ningún sistema dado que un leg en modo borrador no es definitivo. </w:t>
+      </w:r>
+      <w:r>
+        <w:rPr>
+          <w:lang w:val="es-ES"/>
+        </w:rPr>
+        <w:t>Es posible cambiar el leg incluso publicado, lo cual puede introducir muchos problemas como, por ejemplo, asignar unos activity logs a una asignación de un leg que no corresponde.</w:t>
+      </w:r>
+    </w:p>
+    <w:p>
+      <w:pPr>
+        <w:pStyle w:val="Comment-Grader"/>
+        <w:jc w:val="left"/>
+        <w:rPr>
+          <w:lang w:val="es-ES"/>
+        </w:rPr>
+      </w:pPr>
+      <w:r>
+        <w:rPr>
+          <w:lang w:val="es-ES"/>
+        </w:rPr>
+        <w:t>Corrección del error:</w:t>
+      </w:r>
+    </w:p>
+    <w:p>
+      <w:pPr>
+        <w:pStyle w:val="Comment-Grader"/>
+        <w:rPr>
+          <w:lang w:val="es-ES"/>
+        </w:rPr>
+      </w:pPr>
+      <w:r>
+        <w:rPr>
+          <w:lang w:val="es-ES"/>
+        </w:rPr>
+        <w:t>Se ha añadido una validación adicional en los servicios de creación, actualización y publicación de las asignaciones de vuelos. Ahora se comprueba que la leg a la que se pretende hacer la asignación no sea pasada, no esté en DraftMode y no esté publicada. Arreglando este error que no se había contemplado.</w:t>
+      </w:r>
+      <w:r>
+        <w:rPr>
+          <w:lang w:val="es-ES"/>
+        </w:rPr>
+        <w:br/>
+      </w:r>
+    </w:p>
+    <w:p>
+      <w:pPr>
+        <w:pStyle w:val="Comment-Grader"/>
+        <w:rPr>
+          <w:lang w:val="es-ES"/>
+        </w:rPr>
+      </w:pPr>
     </w:p>
     <w:p>
       <w:pPr>
@@ -2100,6 +2199,7 @@
         <w:pStyle w:val="Requirement-Body"/>
       </w:pPr>
       <w:r>
+        <w:lastRenderedPageBreak/>
         <w:t>Create</w:t>
       </w:r>
       <w:r>
@@ -2205,7 +2305,6 @@
         <w:pStyle w:val="Ttulo2"/>
       </w:pPr>
       <w:r>
-        <w:lastRenderedPageBreak/>
         <w:t>Managerial requirements</w:t>
       </w:r>
     </w:p>
@@ -7589,6 +7688,7 @@
   <w:rsids>
     <w:rsidRoot w:val="004D7778"/>
     <w:rsid w:val="0001386A"/>
+    <w:rsid w:val="00030CC1"/>
     <w:rsid w:val="00036C76"/>
     <w:rsid w:val="00061CE8"/>
     <w:rsid w:val="001221F0"/>
@@ -7619,15 +7719,18 @@
     <w:rsid w:val="00BA1063"/>
     <w:rsid w:val="00BE6430"/>
     <w:rsid w:val="00C22786"/>
+    <w:rsid w:val="00C258AB"/>
     <w:rsid w:val="00C42E76"/>
     <w:rsid w:val="00C5288B"/>
     <w:rsid w:val="00C63AB0"/>
+    <w:rsid w:val="00CB30B6"/>
     <w:rsid w:val="00D4788A"/>
     <w:rsid w:val="00D72CB9"/>
     <w:rsid w:val="00DB19FC"/>
     <w:rsid w:val="00E25325"/>
     <w:rsid w:val="00E263A3"/>
     <w:rsid w:val="00E56863"/>
+    <w:rsid w:val="00E61636"/>
     <w:rsid w:val="00E955A7"/>
     <w:rsid w:val="00ED34A4"/>
     <w:rsid w:val="00EF08F9"/>

--- a/reports/Student#3/03 - Requirements - Student #3.docx
+++ b/reports/Student#3/03 - Requirements - Student #3.docx
@@ -130,7 +130,19 @@
                   <w:rPr>
                     <w:rFonts w:asciiTheme="majorHAnsi" w:hAnsiTheme="majorHAnsi" w:cstheme="majorHAnsi"/>
                   </w:rPr>
-                  <w:t>C1.049</w:t>
+                  <w:t>C</w:t>
+                </w:r>
+                <w:r>
+                  <w:rPr>
+                    <w:rFonts w:asciiTheme="majorHAnsi" w:hAnsiTheme="majorHAnsi" w:cstheme="majorHAnsi"/>
+                  </w:rPr>
+                  <w:t>2</w:t>
+                </w:r>
+                <w:r>
+                  <w:rPr>
+                    <w:rFonts w:asciiTheme="majorHAnsi" w:hAnsiTheme="majorHAnsi" w:cstheme="majorHAnsi"/>
+                  </w:rPr>
+                  <w:t>.049</w:t>
                 </w:r>
               </w:sdtContent>
             </w:sdt>
@@ -2047,7 +2059,19 @@
             <w:rPr>
               <w:lang w:val="es-ES"/>
             </w:rPr>
-            <w:t xml:space="preserve">    </w:t>
+            <w:t xml:space="preserve">  </w:t>
+          </w:r>
+          <w:r>
+            <w:rPr>
+              <w:lang w:val="es-ES"/>
+            </w:rPr>
+            <w:t>X</w:t>
+          </w:r>
+          <w:r>
+            <w:rPr>
+              <w:lang w:val="es-ES"/>
+            </w:rPr>
+            <w:t xml:space="preserve">  </w:t>
           </w:r>
         </w:sdtContent>
       </w:sdt>
@@ -3095,7 +3119,13 @@
         </w:sdtPr>
         <w:sdtContent>
           <w:r>
-            <w:t xml:space="preserve">    </w:t>
+            <w:t xml:space="preserve"> </w:t>
+          </w:r>
+          <w:r>
+            <w:t>X</w:t>
+          </w:r>
+          <w:r>
+            <w:t xml:space="preserve">   </w:t>
           </w:r>
         </w:sdtContent>
       </w:sdt>
@@ -7654,7 +7684,6 @@
   </w:font>
   <w:font w:name="Yu Mincho">
     <w:altName w:val="游明朝"/>
-    <w:panose1 w:val="02020400000000000000"/>
     <w:charset w:val="80"/>
     <w:family w:val="roman"/>
     <w:pitch w:val="variable"/>
@@ -7702,10 +7731,12 @@
     <w:rsid w:val="00366AB0"/>
     <w:rsid w:val="00367932"/>
     <w:rsid w:val="003936CA"/>
+    <w:rsid w:val="00396525"/>
     <w:rsid w:val="003B0252"/>
     <w:rsid w:val="004D7778"/>
     <w:rsid w:val="00532E78"/>
     <w:rsid w:val="005351FA"/>
+    <w:rsid w:val="005C6C8D"/>
     <w:rsid w:val="005F0BD3"/>
     <w:rsid w:val="005F12F6"/>
     <w:rsid w:val="00635F6F"/>
@@ -7715,6 +7746,7 @@
     <w:rsid w:val="008D6165"/>
     <w:rsid w:val="00953D97"/>
     <w:rsid w:val="009D5AF9"/>
+    <w:rsid w:val="00A10107"/>
     <w:rsid w:val="00A222AC"/>
     <w:rsid w:val="00BA1063"/>
     <w:rsid w:val="00BE6430"/>
@@ -7731,6 +7763,7 @@
     <w:rsid w:val="00E263A3"/>
     <w:rsid w:val="00E56863"/>
     <w:rsid w:val="00E61636"/>
+    <w:rsid w:val="00E90F30"/>
     <w:rsid w:val="00E955A7"/>
     <w:rsid w:val="00ED34A4"/>
     <w:rsid w:val="00EF08F9"/>
